--- a/tutorials(Zh-docx)/05#GEiv静态绘制#03图元变换[转置缩放与混合通道].docx
+++ b/tutorials(Zh-docx)/05#GEiv静态绘制#03图元变换[转置缩放与混合通道].docx
@@ -1820,7 +1820,23 @@
           <w:sz w:val="28"/>
           <w:szCs w:val="28"/>
         </w:rPr>
-        <w:t>，之后加和得到目的色。也是这个引擎中除去渲染曾（</w:t>
+        <w:t>，之后加和得到目的色。也是这个引擎中除去渲染</w:t>
+      </w:r>
+      <w:r>
+        <w:rPr>
+          <w:rFonts w:hint="eastAsia"/>
+          <w:sz w:val="28"/>
+          <w:szCs w:val="28"/>
+        </w:rPr>
+        <w:t>层</w:t>
+      </w:r>
+      <w:r>
+        <w:rPr>
+          <w:rFonts w:hint="eastAsia"/>
+          <w:sz w:val="28"/>
+          <w:szCs w:val="28"/>
+        </w:rPr>
+        <w:t>（</w:t>
       </w:r>
       <w:r>
         <w:rPr>
@@ -1916,7 +1932,23 @@
           <w:sz w:val="28"/>
           <w:szCs w:val="28"/>
         </w:rPr>
-        <w:t>，加上覆盖色得到目标色，覆盖曾越多越接近</w:t>
+        <w:t>，加上覆盖色得到目标色，覆盖</w:t>
+      </w:r>
+      <w:r>
+        <w:rPr>
+          <w:rFonts w:hint="eastAsia"/>
+          <w:sz w:val="28"/>
+          <w:szCs w:val="28"/>
+        </w:rPr>
+        <w:t>层</w:t>
+      </w:r>
+      <w:r>
+        <w:rPr>
+          <w:rFonts w:hint="eastAsia"/>
+          <w:sz w:val="28"/>
+          <w:szCs w:val="28"/>
+        </w:rPr>
+        <w:t>越多越接近</w:t>
       </w:r>
       <w:r>
         <w:rPr>
@@ -2498,7 +2530,6 @@
         <w:spacing w:line="60" w:lineRule="auto"/>
         <w:jc w:val="left"/>
         <w:rPr>
-          <w:rFonts w:hint="eastAsia"/>
           <w:sz w:val="28"/>
           <w:szCs w:val="28"/>
         </w:rPr>
@@ -2539,7 +2570,6 @@
         <w:spacing w:line="60" w:lineRule="auto"/>
         <w:jc w:val="left"/>
         <w:rPr>
-          <w:rFonts w:hint="eastAsia"/>
           <w:sz w:val="28"/>
           <w:szCs w:val="28"/>
         </w:rPr>
@@ -3450,7 +3480,7 @@
 </file>
 
 <file path=customXml/itemProps1.xml><?xml version="1.0" encoding="utf-8"?>
-<ds:datastoreItem xmlns:ds="http://schemas.openxmlformats.org/officeDocument/2006/customXml" ds:itemID="{6D3C24D8-E268-4CEA-8F4F-30C4B5F29271}">
+<ds:datastoreItem xmlns:ds="http://schemas.openxmlformats.org/officeDocument/2006/customXml" ds:itemID="{41429862-6CA3-4D16-8D0C-59DC8AE709A3}">
   <ds:schemaRefs>
     <ds:schemaRef ds:uri="http://schemas.openxmlformats.org/officeDocument/2006/bibliography"/>
   </ds:schemaRefs>
